--- a/4_Diari/2025.02.26-Demarchi.docx
+++ b/4_Diari/2025.02.26-Demarchi.docx
@@ -114,13 +114,7 @@
               <w:rPr>
                 <w:rFonts w:ascii="Arial" w:hAnsi="Arial" w:cs="Arial"/>
               </w:rPr>
-              <w:t>1</w:t>
-            </w:r>
-            <w:r>
-              <w:rPr>
-                <w:rFonts w:ascii="Arial" w:hAnsi="Arial" w:cs="Arial"/>
-              </w:rPr>
-              <w:t>9</w:t>
+              <w:t>26</w:t>
             </w:r>
             <w:r>
               <w:rPr>
@@ -234,7 +228,7 @@
               <w:rPr>
                 <w:rFonts w:ascii="Arial" w:hAnsi="Arial" w:cs="Arial"/>
               </w:rPr>
-              <w:t>40</w:t>
+              <w:t>50</w:t>
             </w:r>
           </w:p>
         </w:tc>
@@ -252,86 +246,55 @@
               <w:rPr>
                 <w:rFonts w:ascii="Arial" w:hAnsi="Arial" w:cs="Arial"/>
               </w:rPr>
-              <w:t xml:space="preserve">Verifica </w:t>
+              <w:t xml:space="preserve">Modificato il font del menu utilizzando il tutorial </w:t>
             </w:r>
-            <w:proofErr w:type="spellStart"/>
-            <w:r>
-              <w:rPr>
-                <w:rFonts w:ascii="Arial" w:hAnsi="Arial" w:cs="Arial"/>
-              </w:rPr>
-              <w:t>terorica</w:t>
-            </w:r>
-            <w:proofErr w:type="spellEnd"/>
+            <w:hyperlink r:id="rId11" w:history="1">
+              <w:r>
+                <w:rPr>
+                  <w:rStyle w:val="Collegamentoipertestuale"/>
+                  <w:rFonts w:ascii="Arial" w:hAnsi="Arial" w:cs="Arial"/>
+                </w:rPr>
+                <w:t>https://www.youtube.com/watch?v=gMd0xDEFE20</w:t>
+              </w:r>
+            </w:hyperlink>
           </w:p>
-        </w:tc>
-      </w:tr>
-      <w:tr>
-        <w:trPr>
-          <w:trHeight w:val="413"/>
-        </w:trPr>
-        <w:tc>
-          <w:tcPr>
-            <w:tcW w:w="1696" w:type="dxa"/>
-          </w:tcPr>
           <w:p>
             <w:pPr>
               <w:rPr>
                 <w:rFonts w:ascii="Arial" w:hAnsi="Arial" w:cs="Arial"/>
               </w:rPr>
             </w:pPr>
+          </w:p>
+          <w:p>
+            <w:pPr>
+              <w:rPr>
+                <w:rFonts w:ascii="Arial" w:hAnsi="Arial" w:cs="Arial"/>
+              </w:rPr>
+            </w:pPr>
             <w:r>
               <w:rPr>
                 <w:rFonts w:ascii="Arial" w:hAnsi="Arial" w:cs="Arial"/>
               </w:rPr>
-              <w:t>9.</w:t>
+              <w:t>Modificata la struttura del menu.</w:t>
+            </w:r>
+          </w:p>
+          <w:p>
+            <w:pPr>
+              <w:rPr>
+                <w:rFonts w:ascii="Arial" w:hAnsi="Arial" w:cs="Arial"/>
+              </w:rPr>
+            </w:pPr>
+            <w:r>
+              <w:rPr>
+                <w:rFonts w:ascii="Arial" w:hAnsi="Arial" w:cs="Arial"/>
+              </w:rPr>
+              <w:t xml:space="preserve">Aggiunta la musica </w:t>
             </w:r>
             <w:r>
               <w:rPr>
                 <w:rFonts w:ascii="Arial" w:hAnsi="Arial" w:cs="Arial"/>
               </w:rPr>
-              <w:t>4</w:t>
-            </w:r>
-            <w:r>
-              <w:rPr>
-                <w:rFonts w:ascii="Arial" w:hAnsi="Arial" w:cs="Arial"/>
-              </w:rPr>
-              <w:t>0</w:t>
-            </w:r>
-            <w:r>
-              <w:rPr>
-                <w:rFonts w:ascii="Arial" w:hAnsi="Arial" w:cs="Arial"/>
-              </w:rPr>
-              <w:t xml:space="preserve"> – </w:t>
-            </w:r>
-            <w:r>
-              <w:rPr>
-                <w:rFonts w:ascii="Arial" w:hAnsi="Arial" w:cs="Arial"/>
-              </w:rPr>
-              <w:t>9.50</w:t>
-            </w:r>
-          </w:p>
-        </w:tc>
-        <w:tc>
-          <w:tcPr>
-            <w:tcW w:w="7932" w:type="dxa"/>
-          </w:tcPr>
-          <w:p>
-            <w:pPr>
-              <w:rPr>
-                <w:rFonts w:ascii="Arial" w:hAnsi="Arial" w:cs="Arial"/>
-              </w:rPr>
-            </w:pPr>
-            <w:r>
-              <w:rPr>
-                <w:rFonts w:ascii="Arial" w:hAnsi="Arial" w:cs="Arial"/>
-              </w:rPr>
-              <w:t>Modificata la struttura del DB</w:t>
-            </w:r>
-            <w:r>
-              <w:rPr>
-                <w:rFonts w:ascii="Arial" w:hAnsi="Arial" w:cs="Arial"/>
-              </w:rPr>
-              <w:t>.</w:t>
+              <w:t>al menu</w:t>
             </w:r>
           </w:p>
         </w:tc>
@@ -402,21 +365,7 @@
               <w:rPr>
                 <w:rFonts w:ascii="Arial" w:hAnsi="Arial" w:cs="Arial"/>
               </w:rPr>
-              <w:t xml:space="preserve">Creato un nuovo </w:t>
-            </w:r>
-            <w:proofErr w:type="spellStart"/>
-            <w:r>
-              <w:rPr>
-                <w:rFonts w:ascii="Arial" w:hAnsi="Arial" w:cs="Arial"/>
-              </w:rPr>
-              <w:t>Branch</w:t>
-            </w:r>
-            <w:proofErr w:type="spellEnd"/>
-            <w:r>
-              <w:rPr>
-                <w:rFonts w:ascii="Arial" w:hAnsi="Arial" w:cs="Arial"/>
-              </w:rPr>
-              <w:t xml:space="preserve"> (Applicativo).</w:t>
+              <w:t>Correzione verifica</w:t>
             </w:r>
           </w:p>
           <w:p>
@@ -429,7 +378,7 @@
               <w:rPr>
                 <w:rFonts w:ascii="Arial" w:hAnsi="Arial" w:cs="Arial"/>
               </w:rPr>
-              <w:t>Rimesso il vecchio player e movimento.</w:t>
+              <w:t>Audio manager</w:t>
             </w:r>
           </w:p>
           <w:p>
@@ -442,7 +391,7 @@
               <w:rPr>
                 <w:rFonts w:ascii="Arial" w:hAnsi="Arial" w:cs="Arial"/>
               </w:rPr>
-              <w:t>Modificato lo Use Case, eliminato attore Admin e aggiunto che l’utente può eliminare il suo account.</w:t>
+              <w:t>Aggiunta la musica in gioco</w:t>
             </w:r>
           </w:p>
           <w:p>
@@ -455,13 +404,7 @@
               <w:rPr>
                 <w:rFonts w:ascii="Arial" w:hAnsi="Arial" w:cs="Arial"/>
               </w:rPr>
-              <w:t xml:space="preserve">Iniziato a Strutturare </w:t>
-            </w:r>
-            <w:r>
-              <w:rPr>
-                <w:rFonts w:ascii="Arial" w:hAnsi="Arial" w:cs="Arial"/>
-              </w:rPr>
-              <w:t>il menu del gioco.</w:t>
+              <w:t>Iniziato a scrivere la classe Audio Manager per SFX in gioco.</w:t>
             </w:r>
           </w:p>
           <w:p>
@@ -470,6 +413,24 @@
                 <w:rFonts w:ascii="Arial" w:hAnsi="Arial" w:cs="Arial"/>
               </w:rPr>
             </w:pPr>
+            <w:hyperlink r:id="rId12" w:history="1">
+              <w:r>
+                <w:rPr>
+                  <w:rStyle w:val="Collegamentoipertestuale"/>
+                  <w:rFonts w:ascii="Arial" w:hAnsi="Arial" w:cs="Arial"/>
+                </w:rPr>
+                <w:t>https://www.youtube.com/watch?v=N8whM1GjH4w</w:t>
+              </w:r>
+            </w:hyperlink>
+          </w:p>
+          <w:p>
+            <w:pPr>
+              <w:rPr>
+                <w:rFonts w:ascii="Arial" w:hAnsi="Arial" w:cs="Arial"/>
+              </w:rPr>
+            </w:pPr>
+            <w:bookmarkStart w:id="3" w:name="_GoBack"/>
+            <w:bookmarkEnd w:id="3"/>
           </w:p>
         </w:tc>
       </w:tr>
@@ -516,7 +477,7 @@
       </w:tr>
       <w:tr>
         <w:trPr>
-          <w:trHeight w:val="582"/>
+          <w:trHeight w:val="359"/>
         </w:trPr>
         <w:tc>
           <w:tcPr>
@@ -660,10 +621,8 @@
               <w:rPr>
                 <w:rFonts w:ascii="Arial" w:hAnsi="Arial" w:cs="Arial"/>
               </w:rPr>
-              <w:t>Implementare correttamente le animazioni</w:t>
+              <w:t>Finire il menu con le varie opzioni</w:t>
             </w:r>
-            <w:bookmarkStart w:id="3" w:name="_GoBack"/>
-            <w:bookmarkEnd w:id="3"/>
           </w:p>
         </w:tc>
       </w:tr>
@@ -676,8 +635,8 @@
       </w:pPr>
     </w:p>
     <w:sectPr>
-      <w:headerReference w:type="default" r:id="rId11"/>
-      <w:footerReference w:type="default" r:id="rId12"/>
+      <w:headerReference w:type="default" r:id="rId13"/>
+      <w:footerReference w:type="default" r:id="rId14"/>
       <w:pgSz w:w="11906" w:h="16838"/>
       <w:pgMar w:top="1135" w:right="1134" w:bottom="993" w:left="1134" w:header="708" w:footer="314" w:gutter="0"/>
       <w:cols w:space="708"/>
@@ -4255,6 +4214,18 @@
       <w:lang w:eastAsia="it-CH"/>
     </w:rPr>
   </w:style>
+  <w:style w:type="character" w:styleId="Menzionenonrisolta">
+    <w:name w:val="Unresolved Mention"/>
+    <w:basedOn w:val="Carpredefinitoparagrafo"/>
+    <w:uiPriority w:val="99"/>
+    <w:semiHidden/>
+    <w:unhideWhenUsed/>
+    <w:rsid w:val="00687E9A"/>
+    <w:rPr>
+      <w:color w:val="605E5C"/>
+      <w:shd w:val="clear" w:color="auto" w:fill="E1DFDD"/>
+    </w:rPr>
+  </w:style>
 </w:styles>
 </file>
 
@@ -4426,6 +4397,7 @@
     <w:rsid w:val="004E6C45"/>
     <w:rsid w:val="004F7A60"/>
     <w:rsid w:val="00515C71"/>
+    <w:rsid w:val="00532C83"/>
     <w:rsid w:val="00540959"/>
     <w:rsid w:val="0057456C"/>
     <w:rsid w:val="00574869"/>
@@ -5285,6 +5257,33 @@
 </file>
 
 <file path=customXml/item1.xml><?xml version="1.0" encoding="utf-8"?>
+<p:properties xmlns:p="http://schemas.microsoft.com/office/2006/metadata/properties" xmlns:xsi="http://www.w3.org/2001/XMLSchema-instance" xmlns:pc="http://schemas.microsoft.com/office/infopath/2007/PartnerControls">
+  <documentManagement>
+    <TaxCatchAll xmlns="ae6bb46a-6f4d-4f48-a030-32b8f27ef619" xsi:nil="true"/>
+    <lcf76f155ced4ddcb4097134ff3c332f xmlns="8824210c-afbb-435f-be64-7475b43a8b6a">
+      <Terms xmlns="http://schemas.microsoft.com/office/infopath/2007/PartnerControls"/>
+    </lcf76f155ced4ddcb4097134ff3c332f>
+    <Attribuzione xmlns="8824210c-afbb-435f-be64-7475b43a8b6a">
+      <UserInfo>
+        <DisplayName/>
+        <AccountId xsi:nil="true"/>
+        <AccountType/>
+      </UserInfo>
+    </Attribuzione>
+  </documentManagement>
+</p:properties>
+</file>
+
+<file path=customXml/item2.xml><?xml version="1.0" encoding="utf-8"?>
+<?mso-contentType ?>
+<FormTemplates xmlns="http://schemas.microsoft.com/sharepoint/v3/contenttype/forms">
+  <Display>DocumentLibraryForm</Display>
+  <Edit>DocumentLibraryForm</Edit>
+  <New>DocumentLibraryForm</New>
+</FormTemplates>
+</file>
+
+<file path=customXml/item3.xml><?xml version="1.0" encoding="utf-8"?>
 <ct:contentTypeSchema xmlns:ct="http://schemas.microsoft.com/office/2006/metadata/contentType" xmlns:ma="http://schemas.microsoft.com/office/2006/metadata/properties/metaAttributes" ct:_="" ma:_="" ma:contentTypeName="Documento" ma:contentTypeID="0x010100F18B897A3F52C24FAA56A91A6243B472" ma:contentTypeVersion="12" ma:contentTypeDescription="Creare un nuovo documento." ma:contentTypeScope="" ma:versionID="9c57e31ef3b24e214f4c53276b664a47">
   <xsd:schema xmlns:xsd="http://www.w3.org/2001/XMLSchema" xmlns:xs="http://www.w3.org/2001/XMLSchema" xmlns:p="http://schemas.microsoft.com/office/2006/metadata/properties" xmlns:ns2="8824210c-afbb-435f-be64-7475b43a8b6a" xmlns:ns3="ae6bb46a-6f4d-4f48-a030-32b8f27ef619" targetNamespace="http://schemas.microsoft.com/office/2006/metadata/properties" ma:root="true" ma:fieldsID="b75f460415b296db84500048f2f56063" ns2:_="" ns3:_="">
     <xsd:import namespace="8824210c-afbb-435f-be64-7475b43a8b6a"/>
@@ -5499,38 +5498,30 @@
 </ct:contentTypeSchema>
 </file>
 
-<file path=customXml/item2.xml><?xml version="1.0" encoding="utf-8"?>
-<?mso-contentType ?>
-<FormTemplates xmlns="http://schemas.microsoft.com/sharepoint/v3/contenttype/forms">
-  <Display>DocumentLibraryForm</Display>
-  <Edit>DocumentLibraryForm</Edit>
-  <New>DocumentLibraryForm</New>
-</FormTemplates>
-</file>
-
-<file path=customXml/item3.xml><?xml version="1.0" encoding="utf-8"?>
-<p:properties xmlns:p="http://schemas.microsoft.com/office/2006/metadata/properties" xmlns:xsi="http://www.w3.org/2001/XMLSchema-instance" xmlns:pc="http://schemas.microsoft.com/office/infopath/2007/PartnerControls">
-  <documentManagement>
-    <TaxCatchAll xmlns="ae6bb46a-6f4d-4f48-a030-32b8f27ef619" xsi:nil="true"/>
-    <lcf76f155ced4ddcb4097134ff3c332f xmlns="8824210c-afbb-435f-be64-7475b43a8b6a">
-      <Terms xmlns="http://schemas.microsoft.com/office/infopath/2007/PartnerControls"/>
-    </lcf76f155ced4ddcb4097134ff3c332f>
-    <Attribuzione xmlns="8824210c-afbb-435f-be64-7475b43a8b6a">
-      <UserInfo>
-        <DisplayName/>
-        <AccountId xsi:nil="true"/>
-        <AccountType/>
-      </UserInfo>
-    </Attribuzione>
-  </documentManagement>
-</p:properties>
-</file>
-
 <file path=customXml/item4.xml><?xml version="1.0" encoding="utf-8"?>
 <b:Sources xmlns:b="http://schemas.openxmlformats.org/officeDocument/2006/bibliography" xmlns="http://schemas.openxmlformats.org/officeDocument/2006/bibliography" SelectedStyle="\APA.XSL" StyleName="APA"/>
 </file>
 
 <file path=customXml/itemProps1.xml><?xml version="1.0" encoding="utf-8"?>
+<ds:datastoreItem xmlns:ds="http://schemas.openxmlformats.org/officeDocument/2006/customXml" ds:itemID="{84ACF1F3-FFD3-4AA4-9143-35E3668702B0}">
+  <ds:schemaRefs>
+    <ds:schemaRef ds:uri="http://schemas.microsoft.com/office/2006/metadata/properties"/>
+    <ds:schemaRef ds:uri="http://schemas.microsoft.com/office/infopath/2007/PartnerControls"/>
+    <ds:schemaRef ds:uri="ae6bb46a-6f4d-4f48-a030-32b8f27ef619"/>
+    <ds:schemaRef ds:uri="8824210c-afbb-435f-be64-7475b43a8b6a"/>
+  </ds:schemaRefs>
+</ds:datastoreItem>
+</file>
+
+<file path=customXml/itemProps2.xml><?xml version="1.0" encoding="utf-8"?>
+<ds:datastoreItem xmlns:ds="http://schemas.openxmlformats.org/officeDocument/2006/customXml" ds:itemID="{AC9396E9-8178-440F-A7F0-12D7EA20F074}">
+  <ds:schemaRefs>
+    <ds:schemaRef ds:uri="http://schemas.microsoft.com/sharepoint/v3/contenttype/forms"/>
+  </ds:schemaRefs>
+</ds:datastoreItem>
+</file>
+
+<file path=customXml/itemProps3.xml><?xml version="1.0" encoding="utf-8"?>
 <ds:datastoreItem xmlns:ds="http://schemas.openxmlformats.org/officeDocument/2006/customXml" ds:itemID="{2FB7370A-8DFC-45C5-B954-0F3D71DB8183}">
   <ds:schemaRefs>
     <ds:schemaRef ds:uri="http://schemas.microsoft.com/office/2006/metadata/contentType"/>
@@ -5549,27 +5540,8 @@
 </ds:datastoreItem>
 </file>
 
-<file path=customXml/itemProps2.xml><?xml version="1.0" encoding="utf-8"?>
-<ds:datastoreItem xmlns:ds="http://schemas.openxmlformats.org/officeDocument/2006/customXml" ds:itemID="{AC9396E9-8178-440F-A7F0-12D7EA20F074}">
-  <ds:schemaRefs>
-    <ds:schemaRef ds:uri="http://schemas.microsoft.com/sharepoint/v3/contenttype/forms"/>
-  </ds:schemaRefs>
-</ds:datastoreItem>
-</file>
-
-<file path=customXml/itemProps3.xml><?xml version="1.0" encoding="utf-8"?>
-<ds:datastoreItem xmlns:ds="http://schemas.openxmlformats.org/officeDocument/2006/customXml" ds:itemID="{84ACF1F3-FFD3-4AA4-9143-35E3668702B0}">
-  <ds:schemaRefs>
-    <ds:schemaRef ds:uri="http://schemas.microsoft.com/office/2006/metadata/properties"/>
-    <ds:schemaRef ds:uri="http://schemas.microsoft.com/office/infopath/2007/PartnerControls"/>
-    <ds:schemaRef ds:uri="ae6bb46a-6f4d-4f48-a030-32b8f27ef619"/>
-    <ds:schemaRef ds:uri="8824210c-afbb-435f-be64-7475b43a8b6a"/>
-  </ds:schemaRefs>
-</ds:datastoreItem>
-</file>
-
 <file path=customXml/itemProps4.xml><?xml version="1.0" encoding="utf-8"?>
-<ds:datastoreItem xmlns:ds="http://schemas.openxmlformats.org/officeDocument/2006/customXml" ds:itemID="{37898255-400C-4395-B952-8044FADED330}">
+<ds:datastoreItem xmlns:ds="http://schemas.openxmlformats.org/officeDocument/2006/customXml" ds:itemID="{8F9F2ED7-208B-4561-824E-D2B65FC4D6CD}">
   <ds:schemaRefs>
     <ds:schemaRef ds:uri="http://schemas.openxmlformats.org/officeDocument/2006/bibliography"/>
   </ds:schemaRefs>

--- a/4_Diari/2025.02.26-Demarchi.docx
+++ b/4_Diari/2025.02.26-Demarchi.docx
@@ -429,8 +429,6 @@
                 <w:rFonts w:ascii="Arial" w:hAnsi="Arial" w:cs="Arial"/>
               </w:rPr>
             </w:pPr>
-            <w:bookmarkStart w:id="3" w:name="_GoBack"/>
-            <w:bookmarkEnd w:id="3"/>
           </w:p>
         </w:tc>
       </w:tr>
@@ -489,6 +487,34 @@
                 <w:rFonts w:ascii="Arial" w:hAnsi="Arial" w:cs="Arial"/>
               </w:rPr>
             </w:pPr>
+            <w:r>
+              <w:rPr>
+                <w:rFonts w:ascii="Arial" w:hAnsi="Arial" w:cs="Arial"/>
+              </w:rPr>
+              <w:t xml:space="preserve">Problemi di conflitti </w:t>
+            </w:r>
+            <w:r>
+              <w:rPr>
+                <w:rFonts w:ascii="Arial" w:hAnsi="Arial" w:cs="Arial"/>
+              </w:rPr>
+              <w:t xml:space="preserve">di modifiche sul progetto </w:t>
+            </w:r>
+            <w:proofErr w:type="spellStart"/>
+            <w:r>
+              <w:rPr>
+                <w:rFonts w:ascii="Arial" w:hAnsi="Arial" w:cs="Arial"/>
+              </w:rPr>
+              <w:t>Unity</w:t>
+            </w:r>
+            <w:proofErr w:type="spellEnd"/>
+            <w:r>
+              <w:rPr>
+                <w:rFonts w:ascii="Arial" w:hAnsi="Arial" w:cs="Arial"/>
+              </w:rPr>
+              <w:t>, risolto tramite dei merge.</w:t>
+            </w:r>
+            <w:bookmarkStart w:id="3" w:name="_GoBack"/>
+            <w:bookmarkEnd w:id="3"/>
           </w:p>
         </w:tc>
       </w:tr>
@@ -4397,7 +4423,6 @@
     <w:rsid w:val="004E6C45"/>
     <w:rsid w:val="004F7A60"/>
     <w:rsid w:val="00515C71"/>
-    <w:rsid w:val="00532C83"/>
     <w:rsid w:val="00540959"/>
     <w:rsid w:val="0057456C"/>
     <w:rsid w:val="00574869"/>
@@ -4497,6 +4522,7 @@
     <w:rsid w:val="00EC6CCE"/>
     <w:rsid w:val="00ED7850"/>
     <w:rsid w:val="00EE4297"/>
+    <w:rsid w:val="00F0608C"/>
     <w:rsid w:val="00F1629B"/>
     <w:rsid w:val="00F16CA8"/>
     <w:rsid w:val="00F3301C"/>
@@ -5541,7 +5567,7 @@
 </file>
 
 <file path=customXml/itemProps4.xml><?xml version="1.0" encoding="utf-8"?>
-<ds:datastoreItem xmlns:ds="http://schemas.openxmlformats.org/officeDocument/2006/customXml" ds:itemID="{8F9F2ED7-208B-4561-824E-D2B65FC4D6CD}">
+<ds:datastoreItem xmlns:ds="http://schemas.openxmlformats.org/officeDocument/2006/customXml" ds:itemID="{56B6B22B-2FB4-4806-8AC1-F8CB7EF14516}">
   <ds:schemaRefs>
     <ds:schemaRef ds:uri="http://schemas.openxmlformats.org/officeDocument/2006/bibliography"/>
   </ds:schemaRefs>

--- a/4_Diari/2025.02.26-Demarchi.docx
+++ b/4_Diari/2025.02.26-Demarchi.docx
@@ -513,8 +513,6 @@
               </w:rPr>
               <w:t>, risolto tramite dei merge.</w:t>
             </w:r>
-            <w:bookmarkStart w:id="3" w:name="_GoBack"/>
-            <w:bookmarkEnd w:id="3"/>
           </w:p>
         </w:tc>
       </w:tr>
@@ -661,8 +659,12 @@
       </w:pPr>
     </w:p>
     <w:sectPr>
-      <w:headerReference w:type="default" r:id="rId13"/>
-      <w:footerReference w:type="default" r:id="rId14"/>
+      <w:headerReference w:type="even" r:id="rId13"/>
+      <w:headerReference w:type="default" r:id="rId14"/>
+      <w:footerReference w:type="even" r:id="rId15"/>
+      <w:footerReference w:type="default" r:id="rId16"/>
+      <w:headerReference w:type="first" r:id="rId17"/>
+      <w:footerReference w:type="first" r:id="rId18"/>
       <w:pgSz w:w="11906" w:h="16838"/>
       <w:pgMar w:top="1135" w:right="1134" w:bottom="993" w:left="1134" w:header="708" w:footer="314" w:gutter="0"/>
       <w:cols w:space="708"/>
@@ -698,6 +700,16 @@
 </file>
 
 <file path=word/footer1.xml><?xml version="1.0" encoding="utf-8"?>
+<w:ftr xmlns:wpc="http://schemas.microsoft.com/office/word/2010/wordprocessingCanvas" xmlns:cx="http://schemas.microsoft.com/office/drawing/2014/chartex" xmlns:cx1="http://schemas.microsoft.com/office/drawing/2015/9/8/chartex" xmlns:cx2="http://schemas.microsoft.com/office/drawing/2015/10/21/chartex" xmlns:cx3="http://schemas.microsoft.com/office/drawing/2016/5/9/chartex" xmlns:cx4="http://schemas.microsoft.com/office/drawing/2016/5/10/chartex" xmlns:cx5="http://schemas.microsoft.com/office/drawing/2016/5/11/chartex" xmlns:cx6="http://schemas.microsoft.com/office/drawing/2016/5/12/chartex" xmlns:cx7="http://schemas.microsoft.com/office/drawing/2016/5/13/chartex" xmlns:cx8="http://schemas.microsoft.com/office/drawing/2016/5/14/chartex" xmlns:mc="http://schemas.openxmlformats.org/markup-compatibility/2006" xmlns:aink="http://schemas.microsoft.com/office/drawing/2016/ink" xmlns:am3d="http://schemas.microsoft.com/office/drawing/2017/model3d" xmlns:o="urn:schemas-microsoft-com:office:office" xmlns:r="http://schemas.openxmlformats.org/officeDocument/2006/relationships" xmlns:m="http://schemas.openxmlformats.org/officeDocument/2006/math" xmlns:v="urn:schemas-microsoft-com:vml" xmlns:wp14="http://schemas.microsoft.com/office/word/2010/wordprocessingDrawing" xmlns:wp="http://schemas.openxmlformats.org/drawingml/2006/wordprocessingDrawing" xmlns:w10="urn:schemas-microsoft-com:office:word" xmlns:w="http://schemas.openxmlformats.org/wordprocessingml/2006/main" xmlns:w14="http://schemas.microsoft.com/office/word/2010/wordml" xmlns:w15="http://schemas.microsoft.com/office/word/2012/wordml" xmlns:w16cid="http://schemas.microsoft.com/office/word/2016/wordml/cid" xmlns:w16se="http://schemas.microsoft.com/office/word/2015/wordml/symex" xmlns:wpg="http://schemas.microsoft.com/office/word/2010/wordprocessingGroup" xmlns:wpi="http://schemas.microsoft.com/office/word/2010/wordprocessingInk" xmlns:wne="http://schemas.microsoft.com/office/word/2006/wordml" xmlns:wps="http://schemas.microsoft.com/office/word/2010/wordprocessingShape" mc:Ignorable="w14 w15 w16se w16cid wp14">
+  <w:p>
+    <w:pPr>
+      <w:pStyle w:val="Pidipagina"/>
+    </w:pPr>
+  </w:p>
+</w:ftr>
+</file>
+
+<file path=word/footer2.xml><?xml version="1.0" encoding="utf-8"?>
 <w:ftr xmlns:wpc="http://schemas.microsoft.com/office/word/2010/wordprocessingCanvas" xmlns:cx="http://schemas.microsoft.com/office/drawing/2014/chartex" xmlns:cx1="http://schemas.microsoft.com/office/drawing/2015/9/8/chartex" xmlns:cx2="http://schemas.microsoft.com/office/drawing/2015/10/21/chartex" xmlns:cx3="http://schemas.microsoft.com/office/drawing/2016/5/9/chartex" xmlns:cx4="http://schemas.microsoft.com/office/drawing/2016/5/10/chartex" xmlns:cx5="http://schemas.microsoft.com/office/drawing/2016/5/11/chartex" xmlns:cx6="http://schemas.microsoft.com/office/drawing/2016/5/12/chartex" xmlns:cx7="http://schemas.microsoft.com/office/drawing/2016/5/13/chartex" xmlns:cx8="http://schemas.microsoft.com/office/drawing/2016/5/14/chartex" xmlns:mc="http://schemas.openxmlformats.org/markup-compatibility/2006" xmlns:aink="http://schemas.microsoft.com/office/drawing/2016/ink" xmlns:am3d="http://schemas.microsoft.com/office/drawing/2017/model3d" xmlns:o="urn:schemas-microsoft-com:office:office" xmlns:r="http://schemas.openxmlformats.org/officeDocument/2006/relationships" xmlns:m="http://schemas.openxmlformats.org/officeDocument/2006/math" xmlns:v="urn:schemas-microsoft-com:vml" xmlns:wp14="http://schemas.microsoft.com/office/word/2010/wordprocessingDrawing" xmlns:wp="http://schemas.openxmlformats.org/drawingml/2006/wordprocessingDrawing" xmlns:w10="urn:schemas-microsoft-com:office:word" xmlns:w="http://schemas.openxmlformats.org/wordprocessingml/2006/main" xmlns:w14="http://schemas.microsoft.com/office/word/2010/wordml" xmlns:w15="http://schemas.microsoft.com/office/word/2012/wordml" xmlns:w16cid="http://schemas.microsoft.com/office/word/2016/wordml/cid" xmlns:w16se="http://schemas.microsoft.com/office/word/2015/wordml/symex" xmlns:wpg="http://schemas.microsoft.com/office/word/2010/wordprocessingGroup" xmlns:wpi="http://schemas.microsoft.com/office/word/2010/wordprocessingInk" xmlns:wne="http://schemas.microsoft.com/office/word/2006/wordml" xmlns:wps="http://schemas.microsoft.com/office/word/2010/wordprocessingShape" mc:Ignorable="w14 w15 w16se w16cid wp14">
   <w:p>
     <w:pPr>
@@ -721,13 +733,12 @@
         <w:dataBinding w:prefixMappings="xmlns:ns0='http://schemas.openxmlformats.org/officeDocument/2006/extended-properties'" w:xpath="/ns0:Properties[1]/ns0:Company[1]" w:storeItemID="{6668398D-A668-4E3E-A5EB-62B293D839F1}"/>
         <w:text/>
       </w:sdtPr>
-      <w:sdtEndPr/>
       <w:sdtContent>
         <w:r>
           <w:rPr>
             <w:rFonts w:ascii="Arial" w:hAnsi="Arial" w:cs="Arial"/>
           </w:rPr>
-          <w:t>Nome Progetto</w:t>
+          <w:t>ColorfulSongs</w:t>
         </w:r>
       </w:sdtContent>
     </w:sdt>
@@ -826,6 +837,16 @@
       </w:rPr>
       <w:fldChar w:fldCharType="end"/>
     </w:r>
+  </w:p>
+</w:ftr>
+</file>
+
+<file path=word/footer3.xml><?xml version="1.0" encoding="utf-8"?>
+<w:ftr xmlns:wpc="http://schemas.microsoft.com/office/word/2010/wordprocessingCanvas" xmlns:cx="http://schemas.microsoft.com/office/drawing/2014/chartex" xmlns:cx1="http://schemas.microsoft.com/office/drawing/2015/9/8/chartex" xmlns:cx2="http://schemas.microsoft.com/office/drawing/2015/10/21/chartex" xmlns:cx3="http://schemas.microsoft.com/office/drawing/2016/5/9/chartex" xmlns:cx4="http://schemas.microsoft.com/office/drawing/2016/5/10/chartex" xmlns:cx5="http://schemas.microsoft.com/office/drawing/2016/5/11/chartex" xmlns:cx6="http://schemas.microsoft.com/office/drawing/2016/5/12/chartex" xmlns:cx7="http://schemas.microsoft.com/office/drawing/2016/5/13/chartex" xmlns:cx8="http://schemas.microsoft.com/office/drawing/2016/5/14/chartex" xmlns:mc="http://schemas.openxmlformats.org/markup-compatibility/2006" xmlns:aink="http://schemas.microsoft.com/office/drawing/2016/ink" xmlns:am3d="http://schemas.microsoft.com/office/drawing/2017/model3d" xmlns:o="urn:schemas-microsoft-com:office:office" xmlns:r="http://schemas.openxmlformats.org/officeDocument/2006/relationships" xmlns:m="http://schemas.openxmlformats.org/officeDocument/2006/math" xmlns:v="urn:schemas-microsoft-com:vml" xmlns:wp14="http://schemas.microsoft.com/office/word/2010/wordprocessingDrawing" xmlns:wp="http://schemas.openxmlformats.org/drawingml/2006/wordprocessingDrawing" xmlns:w10="urn:schemas-microsoft-com:office:word" xmlns:w="http://schemas.openxmlformats.org/wordprocessingml/2006/main" xmlns:w14="http://schemas.microsoft.com/office/word/2010/wordml" xmlns:w15="http://schemas.microsoft.com/office/word/2012/wordml" xmlns:w16cid="http://schemas.microsoft.com/office/word/2016/wordml/cid" xmlns:w16se="http://schemas.microsoft.com/office/word/2015/wordml/symex" xmlns:wpg="http://schemas.microsoft.com/office/word/2010/wordprocessingGroup" xmlns:wpi="http://schemas.microsoft.com/office/word/2010/wordprocessingInk" xmlns:wne="http://schemas.microsoft.com/office/word/2006/wordml" xmlns:wps="http://schemas.microsoft.com/office/word/2010/wordprocessingShape" mc:Ignorable="w14 w15 w16se w16cid wp14">
+  <w:p>
+    <w:pPr>
+      <w:pStyle w:val="Pidipagina"/>
+    </w:pPr>
   </w:p>
 </w:ftr>
 </file>
@@ -859,6 +880,16 @@
 <w:hdr xmlns:wpc="http://schemas.microsoft.com/office/word/2010/wordprocessingCanvas" xmlns:cx="http://schemas.microsoft.com/office/drawing/2014/chartex" xmlns:cx1="http://schemas.microsoft.com/office/drawing/2015/9/8/chartex" xmlns:cx2="http://schemas.microsoft.com/office/drawing/2015/10/21/chartex" xmlns:cx3="http://schemas.microsoft.com/office/drawing/2016/5/9/chartex" xmlns:cx4="http://schemas.microsoft.com/office/drawing/2016/5/10/chartex" xmlns:cx5="http://schemas.microsoft.com/office/drawing/2016/5/11/chartex" xmlns:cx6="http://schemas.microsoft.com/office/drawing/2016/5/12/chartex" xmlns:cx7="http://schemas.microsoft.com/office/drawing/2016/5/13/chartex" xmlns:cx8="http://schemas.microsoft.com/office/drawing/2016/5/14/chartex" xmlns:mc="http://schemas.openxmlformats.org/markup-compatibility/2006" xmlns:aink="http://schemas.microsoft.com/office/drawing/2016/ink" xmlns:am3d="http://schemas.microsoft.com/office/drawing/2017/model3d" xmlns:o="urn:schemas-microsoft-com:office:office" xmlns:r="http://schemas.openxmlformats.org/officeDocument/2006/relationships" xmlns:m="http://schemas.openxmlformats.org/officeDocument/2006/math" xmlns:v="urn:schemas-microsoft-com:vml" xmlns:wp14="http://schemas.microsoft.com/office/word/2010/wordprocessingDrawing" xmlns:wp="http://schemas.openxmlformats.org/drawingml/2006/wordprocessingDrawing" xmlns:w10="urn:schemas-microsoft-com:office:word" xmlns:w="http://schemas.openxmlformats.org/wordprocessingml/2006/main" xmlns:w14="http://schemas.microsoft.com/office/word/2010/wordml" xmlns:w15="http://schemas.microsoft.com/office/word/2012/wordml" xmlns:w16cid="http://schemas.microsoft.com/office/word/2016/wordml/cid" xmlns:w16se="http://schemas.microsoft.com/office/word/2015/wordml/symex" xmlns:wpg="http://schemas.microsoft.com/office/word/2010/wordprocessingGroup" xmlns:wpi="http://schemas.microsoft.com/office/word/2010/wordprocessingInk" xmlns:wne="http://schemas.microsoft.com/office/word/2006/wordml" xmlns:wps="http://schemas.microsoft.com/office/word/2010/wordprocessingShape" mc:Ignorable="w14 w15 w16se w16cid wp14">
   <w:p>
     <w:pPr>
+      <w:pStyle w:val="Intestazione"/>
+    </w:pPr>
+  </w:p>
+</w:hdr>
+</file>
+
+<file path=word/header2.xml><?xml version="1.0" encoding="utf-8"?>
+<w:hdr xmlns:wpc="http://schemas.microsoft.com/office/word/2010/wordprocessingCanvas" xmlns:cx="http://schemas.microsoft.com/office/drawing/2014/chartex" xmlns:cx1="http://schemas.microsoft.com/office/drawing/2015/9/8/chartex" xmlns:cx2="http://schemas.microsoft.com/office/drawing/2015/10/21/chartex" xmlns:cx3="http://schemas.microsoft.com/office/drawing/2016/5/9/chartex" xmlns:cx4="http://schemas.microsoft.com/office/drawing/2016/5/10/chartex" xmlns:cx5="http://schemas.microsoft.com/office/drawing/2016/5/11/chartex" xmlns:cx6="http://schemas.microsoft.com/office/drawing/2016/5/12/chartex" xmlns:cx7="http://schemas.microsoft.com/office/drawing/2016/5/13/chartex" xmlns:cx8="http://schemas.microsoft.com/office/drawing/2016/5/14/chartex" xmlns:mc="http://schemas.openxmlformats.org/markup-compatibility/2006" xmlns:aink="http://schemas.microsoft.com/office/drawing/2016/ink" xmlns:am3d="http://schemas.microsoft.com/office/drawing/2017/model3d" xmlns:o="urn:schemas-microsoft-com:office:office" xmlns:r="http://schemas.openxmlformats.org/officeDocument/2006/relationships" xmlns:m="http://schemas.openxmlformats.org/officeDocument/2006/math" xmlns:v="urn:schemas-microsoft-com:vml" xmlns:wp14="http://schemas.microsoft.com/office/word/2010/wordprocessingDrawing" xmlns:wp="http://schemas.openxmlformats.org/drawingml/2006/wordprocessingDrawing" xmlns:w10="urn:schemas-microsoft-com:office:word" xmlns:w="http://schemas.openxmlformats.org/wordprocessingml/2006/main" xmlns:w14="http://schemas.microsoft.com/office/word/2010/wordml" xmlns:w15="http://schemas.microsoft.com/office/word/2012/wordml" xmlns:w16cid="http://schemas.microsoft.com/office/word/2016/wordml/cid" xmlns:w16se="http://schemas.microsoft.com/office/word/2015/wordml/symex" xmlns:wpg="http://schemas.microsoft.com/office/word/2010/wordprocessingGroup" xmlns:wpi="http://schemas.microsoft.com/office/word/2010/wordprocessingInk" xmlns:wne="http://schemas.microsoft.com/office/word/2006/wordml" xmlns:wps="http://schemas.microsoft.com/office/word/2010/wordprocessingShape" mc:Ignorable="w14 w15 w16se w16cid wp14">
+  <w:p>
+    <w:pPr>
       <w:rPr>
         <w:rFonts w:ascii="Arial" w:hAnsi="Arial" w:cs="Arial"/>
         <w:shd w:val="clear" w:color="auto" w:fill="000000" w:themeFill="text1"/>
@@ -870,6 +901,16 @@
       </w:rPr>
       <w:t>Simone Demarchi I3AA</w:t>
     </w:r>
+  </w:p>
+</w:hdr>
+</file>
+
+<file path=word/header3.xml><?xml version="1.0" encoding="utf-8"?>
+<w:hdr xmlns:wpc="http://schemas.microsoft.com/office/word/2010/wordprocessingCanvas" xmlns:cx="http://schemas.microsoft.com/office/drawing/2014/chartex" xmlns:cx1="http://schemas.microsoft.com/office/drawing/2015/9/8/chartex" xmlns:cx2="http://schemas.microsoft.com/office/drawing/2015/10/21/chartex" xmlns:cx3="http://schemas.microsoft.com/office/drawing/2016/5/9/chartex" xmlns:cx4="http://schemas.microsoft.com/office/drawing/2016/5/10/chartex" xmlns:cx5="http://schemas.microsoft.com/office/drawing/2016/5/11/chartex" xmlns:cx6="http://schemas.microsoft.com/office/drawing/2016/5/12/chartex" xmlns:cx7="http://schemas.microsoft.com/office/drawing/2016/5/13/chartex" xmlns:cx8="http://schemas.microsoft.com/office/drawing/2016/5/14/chartex" xmlns:mc="http://schemas.openxmlformats.org/markup-compatibility/2006" xmlns:aink="http://schemas.microsoft.com/office/drawing/2016/ink" xmlns:am3d="http://schemas.microsoft.com/office/drawing/2017/model3d" xmlns:o="urn:schemas-microsoft-com:office:office" xmlns:r="http://schemas.openxmlformats.org/officeDocument/2006/relationships" xmlns:m="http://schemas.openxmlformats.org/officeDocument/2006/math" xmlns:v="urn:schemas-microsoft-com:vml" xmlns:wp14="http://schemas.microsoft.com/office/word/2010/wordprocessingDrawing" xmlns:wp="http://schemas.openxmlformats.org/drawingml/2006/wordprocessingDrawing" xmlns:w10="urn:schemas-microsoft-com:office:word" xmlns:w="http://schemas.openxmlformats.org/wordprocessingml/2006/main" xmlns:w14="http://schemas.microsoft.com/office/word/2010/wordml" xmlns:w15="http://schemas.microsoft.com/office/word/2012/wordml" xmlns:w16cid="http://schemas.microsoft.com/office/word/2016/wordml/cid" xmlns:w16se="http://schemas.microsoft.com/office/word/2015/wordml/symex" xmlns:wpg="http://schemas.microsoft.com/office/word/2010/wordprocessingGroup" xmlns:wpi="http://schemas.microsoft.com/office/word/2010/wordprocessingInk" xmlns:wne="http://schemas.microsoft.com/office/word/2006/wordml" xmlns:wps="http://schemas.microsoft.com/office/word/2010/wordprocessingShape" mc:Ignorable="w14 w15 w16se w16cid wp14">
+  <w:p>
+    <w:pPr>
+      <w:pStyle w:val="Intestazione"/>
+    </w:pPr>
   </w:p>
 </w:hdr>
 </file>
@@ -4512,6 +4553,7 @@
     <w:rsid w:val="00DF62F5"/>
     <w:rsid w:val="00E07B40"/>
     <w:rsid w:val="00E13AFB"/>
+    <w:rsid w:val="00E1736B"/>
     <w:rsid w:val="00E26C6E"/>
     <w:rsid w:val="00E316BF"/>
     <w:rsid w:val="00E42975"/>
@@ -5283,6 +5325,15 @@
 </file>
 
 <file path=customXml/item1.xml><?xml version="1.0" encoding="utf-8"?>
+<?mso-contentType ?>
+<FormTemplates xmlns="http://schemas.microsoft.com/sharepoint/v3/contenttype/forms">
+  <Display>DocumentLibraryForm</Display>
+  <Edit>DocumentLibraryForm</Edit>
+  <New>DocumentLibraryForm</New>
+</FormTemplates>
+</file>
+
+<file path=customXml/item2.xml><?xml version="1.0" encoding="utf-8"?>
 <p:properties xmlns:p="http://schemas.microsoft.com/office/2006/metadata/properties" xmlns:xsi="http://www.w3.org/2001/XMLSchema-instance" xmlns:pc="http://schemas.microsoft.com/office/infopath/2007/PartnerControls">
   <documentManagement>
     <TaxCatchAll xmlns="ae6bb46a-6f4d-4f48-a030-32b8f27ef619" xsi:nil="true"/>
@@ -5298,15 +5349,6 @@
     </Attribuzione>
   </documentManagement>
 </p:properties>
-</file>
-
-<file path=customXml/item2.xml><?xml version="1.0" encoding="utf-8"?>
-<?mso-contentType ?>
-<FormTemplates xmlns="http://schemas.microsoft.com/sharepoint/v3/contenttype/forms">
-  <Display>DocumentLibraryForm</Display>
-  <Edit>DocumentLibraryForm</Edit>
-  <New>DocumentLibraryForm</New>
-</FormTemplates>
 </file>
 
 <file path=customXml/item3.xml><?xml version="1.0" encoding="utf-8"?>
@@ -5529,20 +5571,20 @@
 </file>
 
 <file path=customXml/itemProps1.xml><?xml version="1.0" encoding="utf-8"?>
+<ds:datastoreItem xmlns:ds="http://schemas.openxmlformats.org/officeDocument/2006/customXml" ds:itemID="{AC9396E9-8178-440F-A7F0-12D7EA20F074}">
+  <ds:schemaRefs>
+    <ds:schemaRef ds:uri="http://schemas.microsoft.com/sharepoint/v3/contenttype/forms"/>
+  </ds:schemaRefs>
+</ds:datastoreItem>
+</file>
+
+<file path=customXml/itemProps2.xml><?xml version="1.0" encoding="utf-8"?>
 <ds:datastoreItem xmlns:ds="http://schemas.openxmlformats.org/officeDocument/2006/customXml" ds:itemID="{84ACF1F3-FFD3-4AA4-9143-35E3668702B0}">
   <ds:schemaRefs>
     <ds:schemaRef ds:uri="http://schemas.microsoft.com/office/2006/metadata/properties"/>
     <ds:schemaRef ds:uri="http://schemas.microsoft.com/office/infopath/2007/PartnerControls"/>
     <ds:schemaRef ds:uri="ae6bb46a-6f4d-4f48-a030-32b8f27ef619"/>
     <ds:schemaRef ds:uri="8824210c-afbb-435f-be64-7475b43a8b6a"/>
-  </ds:schemaRefs>
-</ds:datastoreItem>
-</file>
-
-<file path=customXml/itemProps2.xml><?xml version="1.0" encoding="utf-8"?>
-<ds:datastoreItem xmlns:ds="http://schemas.openxmlformats.org/officeDocument/2006/customXml" ds:itemID="{AC9396E9-8178-440F-A7F0-12D7EA20F074}">
-  <ds:schemaRefs>
-    <ds:schemaRef ds:uri="http://schemas.microsoft.com/sharepoint/v3/contenttype/forms"/>
   </ds:schemaRefs>
 </ds:datastoreItem>
 </file>
@@ -5567,7 +5609,7 @@
 </file>
 
 <file path=customXml/itemProps4.xml><?xml version="1.0" encoding="utf-8"?>
-<ds:datastoreItem xmlns:ds="http://schemas.openxmlformats.org/officeDocument/2006/customXml" ds:itemID="{56B6B22B-2FB4-4806-8AC1-F8CB7EF14516}">
+<ds:datastoreItem xmlns:ds="http://schemas.openxmlformats.org/officeDocument/2006/customXml" ds:itemID="{0D34F98B-A1A6-47BB-903C-38712653F30D}">
   <ds:schemaRefs>
     <ds:schemaRef ds:uri="http://schemas.openxmlformats.org/officeDocument/2006/bibliography"/>
   </ds:schemaRefs>
